--- a/fiche_SP2_2025_clientLourd.docx
+++ b/fiche_SP2_2025_clientLourd.docx
@@ -187,7 +187,7 @@
     </w:p>
     <w:tbl>
       <w:tblPr>
-        <w:tblW w:w="10009" w:type="dxa"/>
+        <w:tblW w:w="9923" w:type="dxa"/>
         <w:tblInd w:w="-147" w:type="dxa"/>
         <w:tblLayout w:type="fixed"/>
         <w:tblCellMar>
@@ -197,11 +197,10 @@
         <w:tblLook w:val="0000" w:firstRow="0" w:lastRow="0" w:firstColumn="0" w:lastColumn="0" w:noHBand="0" w:noVBand="0"/>
       </w:tblPr>
       <w:tblGrid>
-        <w:gridCol w:w="3146"/>
-        <w:gridCol w:w="824"/>
-        <w:gridCol w:w="3327"/>
-        <w:gridCol w:w="2626"/>
-        <w:gridCol w:w="86"/>
+        <w:gridCol w:w="3119"/>
+        <w:gridCol w:w="1272"/>
+        <w:gridCol w:w="2843"/>
+        <w:gridCol w:w="2689"/>
       </w:tblGrid>
       <w:tr>
         <w:trPr>
@@ -210,7 +209,7 @@
         </w:trPr>
         <w:tc>
           <w:tcPr>
-            <w:tcW w:w="7297" w:type="dxa"/>
+            <w:tcW w:w="7234" w:type="dxa"/>
             <w:gridSpan w:val="3"/>
             <w:tcBorders>
               <w:top w:val="single" w:sz="4" w:space="0" w:color="000000" w:themeColor="text1"/>
@@ -242,8 +241,7 @@
         </w:tc>
         <w:tc>
           <w:tcPr>
-            <w:tcW w:w="2712" w:type="dxa"/>
-            <w:gridSpan w:val="2"/>
+            <w:tcW w:w="2689" w:type="dxa"/>
             <w:tcBorders>
               <w:top w:val="single" w:sz="4" w:space="0" w:color="000000" w:themeColor="text1"/>
               <w:left w:val="single" w:sz="4" w:space="0" w:color="000000" w:themeColor="text1"/>
@@ -307,7 +305,7 @@
         </w:trPr>
         <w:tc>
           <w:tcPr>
-            <w:tcW w:w="7297" w:type="dxa"/>
+            <w:tcW w:w="7234" w:type="dxa"/>
             <w:gridSpan w:val="3"/>
             <w:tcBorders>
               <w:top w:val="single" w:sz="4" w:space="0" w:color="000000" w:themeColor="text1"/>
@@ -358,20 +356,11 @@
               </w:rPr>
               <w:t xml:space="preserve"> </w:t>
             </w:r>
-            <w:r>
-              <w:rPr>
-                <w:rFonts w:ascii="Arial" w:hAnsi="Arial"/>
-                <w:b/>
-                <w:sz w:val="20"/>
-              </w:rPr>
-              <w:t>Alves Fernandes Victor</w:t>
-            </w:r>
           </w:p>
         </w:tc>
         <w:tc>
           <w:tcPr>
-            <w:tcW w:w="2712" w:type="dxa"/>
-            <w:gridSpan w:val="2"/>
+            <w:tcW w:w="2689" w:type="dxa"/>
             <w:tcBorders>
               <w:top w:val="single" w:sz="4" w:space="0" w:color="000000" w:themeColor="text1"/>
               <w:left w:val="single" w:sz="4" w:space="0" w:color="000000" w:themeColor="text1"/>
@@ -396,24 +385,6 @@
                 <w:szCs w:val="20"/>
               </w:rPr>
               <w:t>N° candidat :</w:t>
-            </w:r>
-            <w:r>
-              <w:rPr>
-                <w:rFonts w:ascii="Arial" w:hAnsi="Arial"/>
-                <w:b/>
-                <w:sz w:val="20"/>
-                <w:szCs w:val="20"/>
-              </w:rPr>
-              <w:t xml:space="preserve"> </w:t>
-            </w:r>
-            <w:r>
-              <w:rPr>
-                <w:rFonts w:ascii="Arial" w:hAnsi="Arial"/>
-                <w:b/>
-                <w:sz w:val="20"/>
-                <w:szCs w:val="20"/>
-              </w:rPr>
-              <w:t>02441687726</w:t>
             </w:r>
             <w:r>
               <w:rPr>
@@ -443,7 +414,7 @@
         </w:trPr>
         <w:tc>
           <w:tcPr>
-            <w:tcW w:w="3146" w:type="dxa"/>
+            <w:tcW w:w="3119" w:type="dxa"/>
             <w:tcBorders>
               <w:top w:val="single" w:sz="4" w:space="0" w:color="000000" w:themeColor="text1"/>
               <w:left w:val="single" w:sz="4" w:space="0" w:color="000000" w:themeColor="text1"/>
@@ -542,7 +513,7 @@
         </w:tc>
         <w:tc>
           <w:tcPr>
-            <w:tcW w:w="4151" w:type="dxa"/>
+            <w:tcW w:w="4115" w:type="dxa"/>
             <w:gridSpan w:val="2"/>
             <w:tcBorders>
               <w:top w:val="single" w:sz="4" w:space="0" w:color="000000" w:themeColor="text1"/>
@@ -641,8 +612,7 @@
         </w:tc>
         <w:tc>
           <w:tcPr>
-            <w:tcW w:w="2712" w:type="dxa"/>
-            <w:gridSpan w:val="2"/>
+            <w:tcW w:w="2689" w:type="dxa"/>
             <w:tcBorders>
               <w:top w:val="single" w:sz="4" w:space="0" w:color="000000" w:themeColor="text1"/>
               <w:bottom w:val="single" w:sz="4" w:space="0" w:color="auto"/>
@@ -669,7 +639,7 @@
                 <w:sz w:val="20"/>
                 <w:szCs w:val="20"/>
               </w:rPr>
-              <w:t>Date :</w:t>
+              <w:t xml:space="preserve">Date : </w:t>
             </w:r>
             <w:r>
               <w:rPr>
@@ -677,7 +647,7 @@
                 <w:sz w:val="20"/>
                 <w:szCs w:val="20"/>
               </w:rPr>
-              <w:t xml:space="preserve"> </w:t>
+              <w:t xml:space="preserve">...... / </w:t>
             </w:r>
             <w:r>
               <w:rPr>
@@ -721,8 +691,8 @@
         </w:trPr>
         <w:tc>
           <w:tcPr>
-            <w:tcW w:w="10009" w:type="dxa"/>
-            <w:gridSpan w:val="5"/>
+            <w:tcW w:w="9923" w:type="dxa"/>
+            <w:gridSpan w:val="4"/>
             <w:tcBorders>
               <w:top w:val="single" w:sz="4" w:space="0" w:color="000000" w:themeColor="text1"/>
               <w:left w:val="single" w:sz="4" w:space="0" w:color="000000" w:themeColor="text1"/>
@@ -773,8 +743,8 @@
                 <w:rFonts w:ascii="Segoe UI" w:eastAsia="Times New Roman" w:hAnsi="Segoe UI" w:cs="Segoe UI"/>
                 <w:bCs/>
                 <w:color w:val="000000" w:themeColor="text1"/>
-                <w:sz w:val="22"/>
-                <w:szCs w:val="22"/>
+                <w:sz w:val="20"/>
+                <w:szCs w:val="20"/>
                 <w:lang w:eastAsia="fr-FR"/>
               </w:rPr>
             </w:pPr>
@@ -783,117 +753,99 @@
                 <w:rFonts w:ascii="Segoe UI" w:eastAsia="Times New Roman" w:hAnsi="Segoe UI" w:cs="Segoe UI"/>
                 <w:bCs/>
                 <w:color w:val="000000" w:themeColor="text1"/>
-                <w:sz w:val="22"/>
-                <w:szCs w:val="22"/>
+                <w:sz w:val="20"/>
+                <w:szCs w:val="20"/>
                 <w:lang w:eastAsia="fr-FR"/>
               </w:rPr>
-              <w:t xml:space="preserve">Dans le cadre de l’amélioration digitale de la gestion des </w:t>
+              <w:t xml:space="preserve">Dans le cadre de l’amélioration digitale de la gestion des activités </w:t>
             </w:r>
             <w:r>
               <w:rPr>
                 <w:rFonts w:ascii="Segoe UI" w:eastAsia="Times New Roman" w:hAnsi="Segoe UI" w:cs="Segoe UI"/>
                 <w:bCs/>
                 <w:color w:val="000000" w:themeColor="text1"/>
-                <w:sz w:val="22"/>
-                <w:szCs w:val="22"/>
+                <w:sz w:val="20"/>
+                <w:szCs w:val="20"/>
                 <w:lang w:eastAsia="fr-FR"/>
               </w:rPr>
-              <w:t xml:space="preserve">données </w:t>
+              <w:t>commerciales de Filelec</w:t>
             </w:r>
             <w:r>
               <w:rPr>
                 <w:rFonts w:ascii="Segoe UI" w:eastAsia="Times New Roman" w:hAnsi="Segoe UI" w:cs="Segoe UI"/>
                 <w:bCs/>
                 <w:color w:val="000000" w:themeColor="text1"/>
-                <w:sz w:val="22"/>
-                <w:szCs w:val="22"/>
+                <w:sz w:val="20"/>
+                <w:szCs w:val="20"/>
                 <w:lang w:eastAsia="fr-FR"/>
               </w:rPr>
-              <w:t xml:space="preserve">de </w:t>
-            </w:r>
-            <w:proofErr w:type="spellStart"/>
-            <w:r>
-              <w:rPr>
-                <w:sz w:val="26"/>
-                <w:szCs w:val="26"/>
-              </w:rPr>
-              <w:t>FromSoftware</w:t>
-            </w:r>
-            <w:proofErr w:type="spellEnd"/>
-            <w:r>
-              <w:rPr>
-                <w:sz w:val="26"/>
-                <w:szCs w:val="26"/>
-              </w:rPr>
-              <w:t xml:space="preserve"> Recrutement</w:t>
+              <w:t xml:space="preserve">, l’entreprise cliente souhaite disposer en plus </w:t>
             </w:r>
             <w:r>
               <w:rPr>
                 <w:rFonts w:ascii="Segoe UI" w:eastAsia="Times New Roman" w:hAnsi="Segoe UI" w:cs="Segoe UI"/>
                 <w:bCs/>
                 <w:color w:val="000000" w:themeColor="text1"/>
-                <w:sz w:val="22"/>
-                <w:szCs w:val="22"/>
+                <w:sz w:val="20"/>
+                <w:szCs w:val="20"/>
                 <w:lang w:eastAsia="fr-FR"/>
               </w:rPr>
-              <w:t xml:space="preserve">, l’entreprise cliente souhaite disposer en plus </w:t>
+              <w:t>de son</w:t>
             </w:r>
             <w:r>
               <w:rPr>
                 <w:rFonts w:ascii="Segoe UI" w:eastAsia="Times New Roman" w:hAnsi="Segoe UI" w:cs="Segoe UI"/>
                 <w:bCs/>
                 <w:color w:val="000000" w:themeColor="text1"/>
-                <w:sz w:val="22"/>
-                <w:szCs w:val="22"/>
+                <w:sz w:val="20"/>
+                <w:szCs w:val="20"/>
                 <w:lang w:eastAsia="fr-FR"/>
               </w:rPr>
-              <w:t>de son</w:t>
+              <w:t xml:space="preserve"> site internet d’une application en Java-Mysql qui permet la mise à disposition d’un ensemble de panels d’administration : </w:t>
             </w:r>
             <w:r>
               <w:rPr>
                 <w:rFonts w:ascii="Segoe UI" w:eastAsia="Times New Roman" w:hAnsi="Segoe UI" w:cs="Segoe UI"/>
                 <w:bCs/>
                 <w:color w:val="000000" w:themeColor="text1"/>
-                <w:sz w:val="22"/>
-                <w:szCs w:val="22"/>
+                <w:sz w:val="20"/>
+                <w:szCs w:val="20"/>
                 <w:lang w:eastAsia="fr-FR"/>
               </w:rPr>
-              <w:t xml:space="preserve"> site internet d’une application en Java-</w:t>
-            </w:r>
-            <w:proofErr w:type="spellStart"/>
+              <w:t>Clients, Techniciens, Interventions, C</w:t>
+            </w:r>
             <w:r>
               <w:rPr>
                 <w:rFonts w:ascii="Segoe UI" w:eastAsia="Times New Roman" w:hAnsi="Segoe UI" w:cs="Segoe UI"/>
                 <w:bCs/>
                 <w:color w:val="000000" w:themeColor="text1"/>
-                <w:sz w:val="22"/>
-                <w:szCs w:val="22"/>
+                <w:sz w:val="20"/>
+                <w:szCs w:val="20"/>
                 <w:lang w:eastAsia="fr-FR"/>
               </w:rPr>
-              <w:t>Mysql</w:t>
-            </w:r>
-            <w:proofErr w:type="spellEnd"/>
+              <w:t>ommandes</w:t>
+            </w:r>
             <w:r>
               <w:rPr>
                 <w:rFonts w:ascii="Segoe UI" w:eastAsia="Times New Roman" w:hAnsi="Segoe UI" w:cs="Segoe UI"/>
                 <w:bCs/>
                 <w:color w:val="000000" w:themeColor="text1"/>
-                <w:sz w:val="22"/>
-                <w:szCs w:val="22"/>
+                <w:sz w:val="20"/>
+                <w:szCs w:val="20"/>
                 <w:lang w:eastAsia="fr-FR"/>
               </w:rPr>
-              <w:t xml:space="preserve"> qui permet la mise à disposition d’un ensemble de panels d’administration : </w:t>
+              <w:t xml:space="preserve"> et les Articles</w:t>
             </w:r>
             <w:r>
               <w:rPr>
                 <w:rFonts w:ascii="Segoe UI" w:eastAsia="Times New Roman" w:hAnsi="Segoe UI" w:cs="Segoe UI"/>
                 <w:bCs/>
                 <w:color w:val="000000" w:themeColor="text1"/>
-                <w:sz w:val="22"/>
-                <w:szCs w:val="22"/>
+                <w:sz w:val="20"/>
+                <w:szCs w:val="20"/>
                 <w:lang w:eastAsia="fr-FR"/>
               </w:rPr>
-              <w:t>Profil, manager, candidat, annonce.</w:t>
+              <w:t xml:space="preserve">. </w:t>
             </w:r>
           </w:p>
           <w:p>
@@ -913,8 +865,8 @@
         </w:trPr>
         <w:tc>
           <w:tcPr>
-            <w:tcW w:w="10009" w:type="dxa"/>
-            <w:gridSpan w:val="5"/>
+            <w:tcW w:w="9923" w:type="dxa"/>
+            <w:gridSpan w:val="4"/>
             <w:tcBorders>
               <w:top w:val="single" w:sz="4" w:space="0" w:color="000000" w:themeColor="text1"/>
               <w:left w:val="single" w:sz="4" w:space="0" w:color="000000" w:themeColor="text1"/>
@@ -953,13 +905,8 @@
               <w:t xml:space="preserve">’une application </w:t>
             </w:r>
             <w:r>
-              <w:t>Java-</w:t>
-            </w:r>
-            <w:proofErr w:type="spellStart"/>
-            <w:r>
-              <w:t>Mysql</w:t>
-            </w:r>
-            <w:proofErr w:type="spellEnd"/>
+              <w:t>Java-Mysql</w:t>
+            </w:r>
             <w:r>
               <w:t xml:space="preserve"> </w:t>
             </w:r>
@@ -967,15 +914,10 @@
               <w:t xml:space="preserve">pour l’administration </w:t>
             </w:r>
             <w:r>
-              <w:t xml:space="preserve">de la base de données de </w:t>
-            </w:r>
-            <w:proofErr w:type="spellStart"/>
-            <w:r>
-              <w:t>FromSoftware</w:t>
-            </w:r>
-            <w:proofErr w:type="spellEnd"/>
-            <w:r>
-              <w:t xml:space="preserve"> Recrutement</w:t>
+              <w:t xml:space="preserve">de la base de données de la </w:t>
+            </w:r>
+            <w:r>
+              <w:t>Filelec</w:t>
             </w:r>
             <w:r>
               <w:t>.</w:t>
@@ -998,8 +940,8 @@
         </w:trPr>
         <w:tc>
           <w:tcPr>
-            <w:tcW w:w="10009" w:type="dxa"/>
-            <w:gridSpan w:val="5"/>
+            <w:tcW w:w="9923" w:type="dxa"/>
+            <w:gridSpan w:val="4"/>
             <w:tcBorders>
               <w:top w:val="single" w:sz="4" w:space="0" w:color="000000" w:themeColor="text1"/>
               <w:left w:val="single" w:sz="4" w:space="0" w:color="000000" w:themeColor="text1"/>
@@ -1318,8 +1260,8 @@
         </w:trPr>
         <w:tc>
           <w:tcPr>
-            <w:tcW w:w="10009" w:type="dxa"/>
-            <w:gridSpan w:val="5"/>
+            <w:tcW w:w="9923" w:type="dxa"/>
+            <w:gridSpan w:val="4"/>
             <w:tcBorders>
               <w:top w:val="single" w:sz="4" w:space="0" w:color="auto"/>
               <w:left w:val="single" w:sz="4" w:space="0" w:color="auto"/>
@@ -1628,12 +1570,12 @@
       <w:tr>
         <w:trPr>
           <w:cantSplit/>
-          <w:trHeight w:val="1397"/>
+          <w:trHeight w:val="1396"/>
         </w:trPr>
         <w:tc>
           <w:tcPr>
-            <w:tcW w:w="10009" w:type="dxa"/>
-            <w:gridSpan w:val="5"/>
+            <w:tcW w:w="9923" w:type="dxa"/>
+            <w:gridSpan w:val="4"/>
             <w:tcBorders>
               <w:top w:val="single" w:sz="4" w:space="0" w:color="auto"/>
               <w:left w:val="single" w:sz="4" w:space="0" w:color="auto"/>
@@ -1710,7 +1652,7 @@
                 <w:color w:val="000000" w:themeColor="text1"/>
                 <w:sz w:val="20"/>
               </w:rPr>
-              <w:t>Cahier des charges, logo d</w:t>
+              <w:t xml:space="preserve">Cahier des charges, logo de </w:t>
             </w:r>
             <w:r>
               <w:rPr>
@@ -1718,7 +1660,7 @@
                 <w:color w:val="000000" w:themeColor="text1"/>
                 <w:sz w:val="20"/>
               </w:rPr>
-              <w:t>e l’entrepr</w:t>
+              <w:t>Filelec</w:t>
             </w:r>
             <w:r>
               <w:rPr>
@@ -1726,7 +1668,7 @@
                 <w:color w:val="000000" w:themeColor="text1"/>
                 <w:sz w:val="20"/>
               </w:rPr>
-              <w:t>i</w:t>
+              <w:t>, maquettes d</w:t>
             </w:r>
             <w:r>
               <w:rPr>
@@ -1734,7 +1676,7 @@
                 <w:color w:val="000000" w:themeColor="text1"/>
                 <w:sz w:val="20"/>
               </w:rPr>
-              <w:t>se</w:t>
+              <w:t>e l’application</w:t>
             </w:r>
             <w:r>
               <w:rPr>
@@ -1742,7 +1684,7 @@
                 <w:color w:val="000000" w:themeColor="text1"/>
                 <w:sz w:val="20"/>
               </w:rPr>
-              <w:t>, maquettes d</w:t>
+              <w:t xml:space="preserve">, </w:t>
             </w:r>
             <w:r>
               <w:rPr>
@@ -1750,7 +1692,7 @@
                 <w:color w:val="000000" w:themeColor="text1"/>
                 <w:sz w:val="20"/>
               </w:rPr>
-              <w:t>e l’application</w:t>
+              <w:t>informations de</w:t>
             </w:r>
             <w:r>
               <w:rPr>
@@ -1758,7 +1700,7 @@
                 <w:color w:val="000000" w:themeColor="text1"/>
                 <w:sz w:val="20"/>
               </w:rPr>
-              <w:t xml:space="preserve">, </w:t>
+              <w:t xml:space="preserve"> la base de données</w:t>
             </w:r>
             <w:r>
               <w:rPr>
@@ -1766,23 +1708,7 @@
                 <w:color w:val="000000" w:themeColor="text1"/>
                 <w:sz w:val="20"/>
               </w:rPr>
-              <w:t>informations de</w:t>
-            </w:r>
-            <w:r>
-              <w:rPr>
-                <w:rFonts w:ascii="Arial" w:hAnsi="Arial"/>
-                <w:color w:val="000000" w:themeColor="text1"/>
-                <w:sz w:val="20"/>
-              </w:rPr>
-              <w:t xml:space="preserve"> la base de données</w:t>
-            </w:r>
-            <w:r>
-              <w:rPr>
-                <w:rFonts w:ascii="Arial" w:hAnsi="Arial"/>
-                <w:color w:val="000000" w:themeColor="text1"/>
-                <w:sz w:val="20"/>
-              </w:rPr>
-              <w:t>, DCU</w:t>
+              <w:t>, DCU de l’acteur Admin</w:t>
             </w:r>
             <w:r>
               <w:rPr>
@@ -1875,21 +1801,7 @@
                 <w:rFonts w:ascii="Arial" w:hAnsi="Arial"/>
                 <w:sz w:val="20"/>
               </w:rPr>
-              <w:t>technique, u</w:t>
-            </w:r>
-            <w:r>
-              <w:rPr>
-                <w:rFonts w:ascii="Arial" w:hAnsi="Arial"/>
-                <w:sz w:val="20"/>
-              </w:rPr>
-              <w:t>tilisateur</w:t>
-            </w:r>
-            <w:r>
-              <w:rPr>
-                <w:rFonts w:ascii="Arial" w:hAnsi="Arial"/>
-                <w:sz w:val="20"/>
-              </w:rPr>
-              <w:t xml:space="preserve">, </w:t>
+              <w:t xml:space="preserve">technique, user, </w:t>
             </w:r>
             <w:r>
               <w:rPr>
@@ -1921,12 +1833,12 @@
       <w:tr>
         <w:trPr>
           <w:cantSplit/>
-          <w:trHeight w:val="1411"/>
+          <w:trHeight w:val="1410"/>
         </w:trPr>
         <w:tc>
           <w:tcPr>
-            <w:tcW w:w="10009" w:type="dxa"/>
-            <w:gridSpan w:val="5"/>
+            <w:tcW w:w="9923" w:type="dxa"/>
+            <w:gridSpan w:val="4"/>
             <w:tcBorders>
               <w:top w:val="single" w:sz="4" w:space="0" w:color="auto"/>
               <w:left w:val="single" w:sz="4" w:space="0" w:color="auto"/>
@@ -2029,7 +1941,7 @@
                 <w:bCs/>
                 <w:sz w:val="20"/>
               </w:rPr>
-              <w:t xml:space="preserve">Outil de virtualisation, Serveur </w:t>
+              <w:t>Outil de virtualisation, Serveur Linux web, client W10</w:t>
             </w:r>
           </w:p>
           <w:p>
@@ -2085,7 +1997,6 @@
               </w:rPr>
               <w:t>), Outils de conception (</w:t>
             </w:r>
-            <w:proofErr w:type="spellStart"/>
             <w:r>
               <w:rPr>
                 <w:rFonts w:ascii="Arial" w:hAnsi="Arial" w:cs="Arial"/>
@@ -2094,7 +2005,6 @@
               </w:rPr>
               <w:t>Jmerise</w:t>
             </w:r>
-            <w:proofErr w:type="spellEnd"/>
             <w:r>
               <w:rPr>
                 <w:rFonts w:ascii="Arial" w:hAnsi="Arial" w:cs="Arial"/>
@@ -2103,7 +2013,6 @@
               </w:rPr>
               <w:t xml:space="preserve">, </w:t>
             </w:r>
-            <w:proofErr w:type="spellStart"/>
             <w:r>
               <w:rPr>
                 <w:rFonts w:ascii="Arial" w:hAnsi="Arial" w:cs="Arial"/>
@@ -2112,7 +2021,6 @@
               </w:rPr>
               <w:t>Canva</w:t>
             </w:r>
-            <w:proofErr w:type="spellEnd"/>
             <w:r>
               <w:rPr>
                 <w:rFonts w:ascii="Arial" w:hAnsi="Arial" w:cs="Arial"/>
@@ -2175,52 +2083,56 @@
                 <w:bCs/>
                 <w:sz w:val="20"/>
               </w:rPr>
+              <w:t>, Gantt</w:t>
+            </w:r>
+            <w:r>
+              <w:rPr>
+                <w:rFonts w:ascii="Arial" w:hAnsi="Arial" w:cs="Arial"/>
+                <w:bCs/>
+                <w:sz w:val="20"/>
+              </w:rPr>
+              <w:t xml:space="preserve">), Versionning </w:t>
+            </w:r>
+            <w:r>
+              <w:rPr>
+                <w:rFonts w:ascii="Arial" w:hAnsi="Arial" w:cs="Arial"/>
+                <w:bCs/>
+                <w:sz w:val="20"/>
+              </w:rPr>
+              <w:t>(Git</w:t>
+            </w:r>
+            <w:r>
+              <w:rPr>
+                <w:rFonts w:ascii="Arial" w:hAnsi="Arial" w:cs="Arial"/>
+                <w:bCs/>
+                <w:sz w:val="20"/>
+              </w:rPr>
               <w:t xml:space="preserve">), </w:t>
             </w:r>
-            <w:proofErr w:type="spellStart"/>
-            <w:r>
-              <w:rPr>
-                <w:rFonts w:ascii="Arial" w:hAnsi="Arial" w:cs="Arial"/>
-                <w:bCs/>
-                <w:sz w:val="20"/>
-              </w:rPr>
-              <w:t>Versionning</w:t>
-            </w:r>
-            <w:proofErr w:type="spellEnd"/>
-            <w:r>
-              <w:rPr>
-                <w:rFonts w:ascii="Arial" w:hAnsi="Arial" w:cs="Arial"/>
-                <w:bCs/>
-                <w:sz w:val="20"/>
-              </w:rPr>
-              <w:t xml:space="preserve"> </w:t>
-            </w:r>
-            <w:r>
-              <w:rPr>
-                <w:rFonts w:ascii="Arial" w:hAnsi="Arial" w:cs="Arial"/>
-                <w:bCs/>
-                <w:sz w:val="20"/>
-              </w:rPr>
-              <w:t>(Git</w:t>
-            </w:r>
-            <w:r>
-              <w:rPr>
-                <w:rFonts w:ascii="Arial" w:hAnsi="Arial" w:cs="Arial"/>
-                <w:bCs/>
-                <w:sz w:val="20"/>
-              </w:rPr>
-              <w:t xml:space="preserve">), </w:t>
-            </w:r>
-            <w:proofErr w:type="spellStart"/>
-            <w:r>
-              <w:rPr>
-                <w:rFonts w:ascii="Arial" w:hAnsi="Arial" w:cs="Arial"/>
-                <w:bCs/>
-                <w:sz w:val="20"/>
-              </w:rPr>
-              <w:t>Mysql</w:t>
-            </w:r>
-            <w:proofErr w:type="spellEnd"/>
+            <w:r>
+              <w:rPr>
+                <w:rFonts w:ascii="Arial" w:hAnsi="Arial" w:cs="Arial"/>
+                <w:bCs/>
+                <w:sz w:val="20"/>
+              </w:rPr>
+              <w:t>Framework (</w:t>
+            </w:r>
+            <w:r>
+              <w:rPr>
+                <w:rFonts w:ascii="Arial" w:hAnsi="Arial" w:cs="Arial"/>
+                <w:bCs/>
+                <w:sz w:val="20"/>
+              </w:rPr>
+              <w:t>SWING</w:t>
+            </w:r>
+            <w:r>
+              <w:rPr>
+                <w:rFonts w:ascii="Arial" w:hAnsi="Arial" w:cs="Arial"/>
+                <w:bCs/>
+                <w:sz w:val="20"/>
+              </w:rPr>
+              <w:t>), SGBD (Mysql)</w:t>
+            </w:r>
             <w:r>
               <w:rPr>
                 <w:rFonts w:ascii="Arial" w:hAnsi="Arial" w:cs="Arial"/>
@@ -2229,17 +2141,6 @@
               </w:rPr>
               <w:t>.</w:t>
             </w:r>
-          </w:p>
-          <w:p>
-            <w:pPr>
-              <w:snapToGrid w:val="0"/>
-              <w:jc w:val="both"/>
-              <w:rPr>
-                <w:rFonts w:ascii="Arial" w:hAnsi="Arial" w:cs="Arial"/>
-                <w:bCs/>
-                <w:sz w:val="20"/>
-              </w:rPr>
-            </w:pPr>
           </w:p>
           <w:p>
             <w:pPr>
@@ -2257,11 +2158,11 @@
       <w:tr>
         <w:trPr>
           <w:cantSplit/>
-          <w:trHeight w:val="553"/>
+          <w:trHeight w:val="720"/>
         </w:trPr>
         <w:tc>
           <w:tcPr>
-            <w:tcW w:w="3970" w:type="dxa"/>
+            <w:tcW w:w="4391" w:type="dxa"/>
             <w:gridSpan w:val="2"/>
             <w:vMerge w:val="restart"/>
             <w:tcBorders>
@@ -2277,18 +2178,40 @@
               <w:rPr>
                 <w:rFonts w:ascii="Arial" w:hAnsi="Arial" w:cs="Arial"/>
                 <w:b/>
-                <w:sz w:val="18"/>
-                <w:szCs w:val="22"/>
-              </w:rPr>
-            </w:pPr>
-            <w:r>
-              <w:rPr>
-                <w:rFonts w:ascii="Arial" w:hAnsi="Arial" w:cs="Arial"/>
-                <w:b/>
-                <w:sz w:val="18"/>
-                <w:szCs w:val="22"/>
-              </w:rPr>
-              <w:t xml:space="preserve">Modalités d’accès aux productions et à leur documentation </w:t>
+                <w:sz w:val="20"/>
+              </w:rPr>
+            </w:pPr>
+            <w:r>
+              <w:rPr>
+                <w:rFonts w:ascii="Arial" w:hAnsi="Arial" w:cs="Arial"/>
+                <w:b/>
+                <w:sz w:val="20"/>
+              </w:rPr>
+              <w:t xml:space="preserve">Modalités d’accès aux productions </w:t>
+            </w:r>
+            <w:r>
+              <w:rPr>
+                <w:rFonts w:ascii="Arial" w:hAnsi="Arial" w:cs="Arial"/>
+                <w:b/>
+                <w:sz w:val="20"/>
+              </w:rPr>
+              <w:t>et à l</w:t>
+            </w:r>
+            <w:r>
+              <w:rPr>
+                <w:rFonts w:ascii="Arial" w:hAnsi="Arial" w:cs="Arial"/>
+                <w:b/>
+                <w:sz w:val="20"/>
+              </w:rPr>
+              <w:t>eur</w:t>
+            </w:r>
+            <w:r>
+              <w:rPr>
+                <w:rFonts w:ascii="Arial" w:hAnsi="Arial" w:cs="Arial"/>
+                <w:b/>
+                <w:sz w:val="20"/>
+              </w:rPr>
+              <w:t xml:space="preserve"> documentation </w:t>
             </w:r>
           </w:p>
           <w:p>
@@ -2298,117 +2221,75 @@
               <w:rPr>
                 <w:rFonts w:ascii="Arial" w:hAnsi="Arial" w:cs="Arial"/>
                 <w:bCs/>
-                <w:sz w:val="18"/>
-                <w:szCs w:val="22"/>
+                <w:sz w:val="20"/>
               </w:rPr>
             </w:pPr>
           </w:p>
           <w:p>
             <w:pPr>
               <w:snapToGrid w:val="0"/>
-              <w:rPr>
-                <w:rFonts w:ascii="Arial" w:hAnsi="Arial" w:cs="Arial"/>
-                <w:bCs/>
-                <w:sz w:val="18"/>
-                <w:szCs w:val="22"/>
-              </w:rPr>
-            </w:pPr>
-            <w:r>
-              <w:rPr>
-                <w:rFonts w:ascii="Arial" w:hAnsi="Arial" w:cs="Arial"/>
-                <w:bCs/>
-                <w:sz w:val="18"/>
-                <w:szCs w:val="22"/>
-              </w:rPr>
-              <w:t>Lien</w:t>
-            </w:r>
-            <w:r>
-              <w:rPr>
-                <w:rFonts w:ascii="Arial" w:hAnsi="Arial" w:cs="Arial"/>
-                <w:bCs/>
-                <w:sz w:val="18"/>
-                <w:szCs w:val="22"/>
-              </w:rPr>
+              <w:jc w:val="both"/>
+              <w:rPr>
+                <w:rFonts w:ascii="Arial" w:hAnsi="Arial" w:cs="Arial"/>
+                <w:bCs/>
+                <w:sz w:val="20"/>
+              </w:rPr>
+            </w:pPr>
+          </w:p>
+          <w:p>
+            <w:pPr>
+              <w:snapToGrid w:val="0"/>
+              <w:jc w:val="both"/>
+              <w:rPr>
+                <w:rFonts w:ascii="Arial" w:hAnsi="Arial" w:cs="Arial"/>
+                <w:bCs/>
+                <w:sz w:val="20"/>
+              </w:rPr>
+            </w:pPr>
+            <w:r>
+              <w:rPr>
+                <w:rFonts w:ascii="Arial" w:hAnsi="Arial" w:cs="Arial"/>
+                <w:bCs/>
+                <w:sz w:val="20"/>
+              </w:rPr>
+              <w:t>Lien portfolio :</w:t>
+            </w:r>
+            <w:r>
               <w:t xml:space="preserve"> </w:t>
             </w:r>
             <w:r>
               <w:rPr>
                 <w:rFonts w:ascii="Arial" w:hAnsi="Arial" w:cs="Arial"/>
                 <w:bCs/>
-                <w:sz w:val="18"/>
-                <w:szCs w:val="22"/>
-              </w:rPr>
-              <w:t>portfolio :</w:t>
-            </w:r>
-            <w:r>
-              <w:rPr>
-                <w:rFonts w:ascii="Arial" w:hAnsi="Arial" w:cs="Arial"/>
-                <w:bCs/>
-                <w:sz w:val="18"/>
-                <w:szCs w:val="22"/>
-              </w:rPr>
-              <w:t xml:space="preserve"> </w:t>
+                <w:sz w:val="20"/>
+              </w:rPr>
+              <w:t>https://</w:t>
+            </w:r>
+            <w:r>
+              <w:rPr>
+                <w:rFonts w:ascii="Arial" w:hAnsi="Arial" w:cs="Arial"/>
+                <w:bCs/>
+                <w:sz w:val="20"/>
+              </w:rPr>
+              <w:t>……………………….</w:t>
             </w:r>
           </w:p>
           <w:p>
             <w:pPr>
               <w:snapToGrid w:val="0"/>
-              <w:rPr>
-                <w:rFonts w:ascii="Arial" w:hAnsi="Arial" w:cs="Arial"/>
-                <w:bCs/>
-                <w:sz w:val="20"/>
-              </w:rPr>
-            </w:pPr>
-            <w:proofErr w:type="gramStart"/>
-            <w:r>
-              <w:rPr>
-                <w:rFonts w:ascii="Arial" w:hAnsi="Arial" w:cs="Arial"/>
-                <w:bCs/>
-                <w:sz w:val="18"/>
-                <w:szCs w:val="22"/>
-              </w:rPr>
-              <w:t>https</w:t>
-            </w:r>
-            <w:proofErr w:type="gramEnd"/>
-            <w:r>
-              <w:rPr>
-                <w:rFonts w:ascii="Arial" w:hAnsi="Arial" w:cs="Arial"/>
-                <w:bCs/>
-                <w:sz w:val="18"/>
-                <w:szCs w:val="22"/>
-              </w:rPr>
-              <w:t>://</w:t>
-            </w:r>
-            <w:r>
-              <w:rPr>
-                <w:sz w:val="22"/>
-                <w:szCs w:val="22"/>
-              </w:rPr>
-              <w:t xml:space="preserve"> </w:t>
-            </w:r>
-            <w:r>
-              <w:rPr>
-                <w:rFonts w:ascii="Arial" w:hAnsi="Arial" w:cs="Arial"/>
-                <w:bCs/>
-                <w:sz w:val="18"/>
-                <w:szCs w:val="22"/>
-              </w:rPr>
-              <w:t>alvesfernandes594.wixsite.com/</w:t>
-            </w:r>
-            <w:r>
-              <w:rPr>
-                <w:rFonts w:ascii="Arial" w:hAnsi="Arial" w:cs="Arial"/>
-                <w:bCs/>
-                <w:sz w:val="20"/>
-              </w:rPr>
-              <w:t>site-officiel</w:t>
-            </w:r>
+              <w:jc w:val="both"/>
+              <w:rPr>
+                <w:rFonts w:ascii="Arial" w:hAnsi="Arial" w:cs="Arial"/>
+                <w:bCs/>
+                <w:sz w:val="20"/>
+              </w:rPr>
+            </w:pPr>
           </w:p>
         </w:tc>
         <w:tc>
           <w:tcPr>
-            <w:tcW w:w="6039" w:type="dxa"/>
-            <w:gridSpan w:val="3"/>
+            <w:tcW w:w="5532" w:type="dxa"/>
+            <w:gridSpan w:val="2"/>
             <w:tcBorders>
               <w:top w:val="single" w:sz="4" w:space="0" w:color="auto"/>
               <w:left w:val="single" w:sz="4" w:space="0" w:color="auto"/>
@@ -2422,33 +2303,22 @@
               <w:rPr>
                 <w:rFonts w:ascii="Arial" w:hAnsi="Arial" w:cs="Arial"/>
                 <w:bCs/>
-                <w:sz w:val="18"/>
-                <w:szCs w:val="22"/>
-              </w:rPr>
-            </w:pPr>
-            <w:r>
-              <w:rPr>
-                <w:rFonts w:ascii="Arial" w:hAnsi="Arial" w:cs="Arial"/>
-                <w:bCs/>
-                <w:sz w:val="20"/>
-              </w:rPr>
-              <w:t>D</w:t>
-            </w:r>
-            <w:r>
-              <w:rPr>
-                <w:rFonts w:ascii="Arial" w:hAnsi="Arial" w:cs="Arial"/>
-                <w:bCs/>
-                <w:sz w:val="18"/>
-                <w:szCs w:val="22"/>
-              </w:rPr>
-              <w:t xml:space="preserve">rive 1 : </w:t>
-            </w:r>
-            <w:r>
-              <w:rPr>
-                <w:rFonts w:ascii="Arial" w:hAnsi="Arial" w:cs="Arial"/>
-                <w:bCs/>
-                <w:sz w:val="18"/>
-                <w:szCs w:val="22"/>
+                <w:sz w:val="20"/>
+              </w:rPr>
+            </w:pPr>
+            <w:r>
+              <w:rPr>
+                <w:rFonts w:ascii="Arial" w:hAnsi="Arial" w:cs="Arial"/>
+                <w:bCs/>
+                <w:sz w:val="20"/>
+              </w:rPr>
+              <w:t xml:space="preserve">Drive 1 : </w:t>
+            </w:r>
+            <w:r>
+              <w:rPr>
+                <w:rFonts w:ascii="Arial" w:hAnsi="Arial" w:cs="Arial"/>
+                <w:bCs/>
+                <w:sz w:val="20"/>
               </w:rPr>
               <w:t xml:space="preserve"> </w:t>
             </w:r>
@@ -2456,8 +2326,7 @@
               <w:rPr>
                 <w:rFonts w:ascii="Arial" w:hAnsi="Arial" w:cs="Arial"/>
                 <w:bCs/>
-                <w:sz w:val="18"/>
-                <w:szCs w:val="22"/>
+                <w:sz w:val="20"/>
               </w:rPr>
               <w:t xml:space="preserve"> </w:t>
             </w:r>
@@ -2465,22 +2334,10 @@
               <w:rPr>
                 <w:rFonts w:ascii="Arial" w:hAnsi="Arial" w:cs="Arial"/>
                 <w:bCs/>
-                <w:sz w:val="18"/>
-                <w:szCs w:val="22"/>
-              </w:rPr>
-              <w:t xml:space="preserve">Git, </w:t>
-            </w:r>
-            <w:proofErr w:type="spellStart"/>
-            <w:r>
-              <w:rPr>
-                <w:rFonts w:ascii="Arial" w:hAnsi="Arial" w:cs="Arial"/>
-                <w:bCs/>
-                <w:sz w:val="18"/>
-                <w:szCs w:val="22"/>
-              </w:rPr>
-              <w:t>Git-Hub</w:t>
-            </w:r>
-            <w:proofErr w:type="spellEnd"/>
+                <w:sz w:val="20"/>
+              </w:rPr>
+              <w:t>Git, Git-Hub</w:t>
+            </w:r>
           </w:p>
           <w:p>
             <w:pPr>
@@ -2495,21 +2352,38 @@
               <w:rPr>
                 <w:rFonts w:ascii="Arial" w:hAnsi="Arial" w:cs="Arial"/>
                 <w:bCs/>
-                <w:sz w:val="20"/>
-                <w:szCs w:val="22"/>
+                <w:sz w:val="21"/>
+              </w:rPr>
+              <w:t xml:space="preserve"> </w:t>
+            </w:r>
+          </w:p>
+          <w:p>
+            <w:pPr>
+              <w:suppressAutoHyphens w:val="0"/>
+              <w:rPr>
+                <w:rFonts w:ascii="Arial" w:hAnsi="Arial" w:cs="Arial"/>
+                <w:bCs/>
+                <w:sz w:val="21"/>
+              </w:rPr>
+            </w:pPr>
+            <w:r>
+              <w:rPr>
+                <w:rFonts w:ascii="Arial" w:hAnsi="Arial" w:cs="Arial"/>
+                <w:bCs/>
+                <w:sz w:val="21"/>
               </w:rPr>
               <w:t xml:space="preserve">Le lien : </w:t>
             </w:r>
-            <w:r>
-              <w:rPr>
-                <w:rFonts w:ascii="Arial" w:hAnsi="Arial" w:cs="Arial"/>
-                <w:bCs/>
-                <w:sz w:val="20"/>
-                <w:szCs w:val="22"/>
-                <w:lang w:val="en"/>
-              </w:rPr>
-              <w:t>https://github.com/spirit0621/ExamenFinale</w:t>
-            </w:r>
+          </w:p>
+          <w:p>
+            <w:pPr>
+              <w:suppressAutoHyphens w:val="0"/>
+              <w:rPr>
+                <w:rFonts w:ascii="Arial" w:hAnsi="Arial" w:cs="Arial"/>
+                <w:bCs/>
+                <w:sz w:val="20"/>
+              </w:rPr>
+            </w:pPr>
           </w:p>
         </w:tc>
       </w:tr>
@@ -2520,7 +2394,7 @@
         </w:trPr>
         <w:tc>
           <w:tcPr>
-            <w:tcW w:w="3970" w:type="dxa"/>
+            <w:tcW w:w="4391" w:type="dxa"/>
             <w:gridSpan w:val="2"/>
             <w:vMerge/>
             <w:tcBorders>
@@ -2543,8 +2417,8 @@
         </w:tc>
         <w:tc>
           <w:tcPr>
-            <w:tcW w:w="6039" w:type="dxa"/>
-            <w:gridSpan w:val="3"/>
+            <w:tcW w:w="5532" w:type="dxa"/>
+            <w:gridSpan w:val="2"/>
             <w:tcBorders>
               <w:top w:val="single" w:sz="4" w:space="0" w:color="auto"/>
               <w:left w:val="single" w:sz="4" w:space="0" w:color="auto"/>
@@ -2558,8 +2432,7 @@
               <w:rPr>
                 <w:rFonts w:ascii="Arial" w:hAnsi="Arial" w:cs="Arial"/>
                 <w:bCs/>
-                <w:sz w:val="18"/>
-                <w:szCs w:val="22"/>
+                <w:sz w:val="20"/>
                 <w:lang w:val="en"/>
               </w:rPr>
             </w:pPr>
@@ -2567,154 +2440,138 @@
               <w:rPr>
                 <w:rFonts w:ascii="Arial" w:hAnsi="Arial" w:cs="Arial"/>
                 <w:bCs/>
-                <w:sz w:val="18"/>
-                <w:szCs w:val="22"/>
+                <w:sz w:val="20"/>
                 <w:lang w:val="en"/>
               </w:rPr>
-              <w:t xml:space="preserve">Drive </w:t>
-            </w:r>
-            <w:proofErr w:type="gramStart"/>
-            <w:r>
-              <w:rPr>
-                <w:rFonts w:ascii="Arial" w:hAnsi="Arial" w:cs="Arial"/>
-                <w:bCs/>
-                <w:sz w:val="18"/>
-                <w:szCs w:val="22"/>
+              <w:t xml:space="preserve">Drive 2 </w:t>
+            </w:r>
+            <w:r>
+              <w:rPr>
+                <w:rFonts w:ascii="Arial" w:hAnsi="Arial" w:cs="Arial"/>
+                <w:bCs/>
+                <w:sz w:val="20"/>
                 <w:lang w:val="en"/>
               </w:rPr>
-              <w:t xml:space="preserve">2 </w:t>
-            </w:r>
-            <w:r>
-              <w:rPr>
-                <w:rFonts w:ascii="Arial" w:hAnsi="Arial" w:cs="Arial"/>
-                <w:bCs/>
-                <w:sz w:val="18"/>
-                <w:szCs w:val="22"/>
+              <w:t xml:space="preserve"> : </w:t>
+            </w:r>
+          </w:p>
+          <w:p>
+            <w:pPr>
+              <w:suppressAutoHyphens w:val="0"/>
+              <w:rPr>
+                <w:rFonts w:ascii="Arial" w:hAnsi="Arial" w:cs="Arial"/>
+                <w:bCs/>
+                <w:sz w:val="20"/>
+                <w:lang w:val="en-US"/>
+              </w:rPr>
+            </w:pPr>
+            <w:r>
+              <w:rPr>
+                <w:rFonts w:ascii="Arial" w:hAnsi="Arial" w:cs="Arial"/>
+                <w:bCs/>
+                <w:sz w:val="20"/>
+                <w:lang w:val="en-US"/>
+              </w:rPr>
+              <w:t xml:space="preserve">Login : </w:t>
+            </w:r>
+            <w:r>
+              <w:rPr>
+                <w:rFonts w:ascii="Arial" w:hAnsi="Arial" w:cs="Arial"/>
+                <w:bCs/>
+                <w:sz w:val="21"/>
+                <w:lang w:val="en-US"/>
+              </w:rPr>
+              <w:t xml:space="preserve"> </w:t>
+            </w:r>
+          </w:p>
+          <w:p>
+            <w:pPr>
+              <w:rPr>
+                <w:rFonts w:ascii="Arial" w:hAnsi="Arial" w:cs="Arial"/>
+                <w:bCs/>
+                <w:sz w:val="21"/>
                 <w:lang w:val="en"/>
               </w:rPr>
-              <w:t> :</w:t>
-            </w:r>
-            <w:proofErr w:type="gramEnd"/>
-            <w:r>
-              <w:rPr>
-                <w:rFonts w:ascii="Arial" w:hAnsi="Arial" w:cs="Arial"/>
-                <w:bCs/>
-                <w:sz w:val="18"/>
-                <w:szCs w:val="22"/>
+            </w:pPr>
+            <w:r>
+              <w:rPr>
+                <w:rFonts w:ascii="Arial" w:hAnsi="Arial" w:cs="Arial"/>
+                <w:bCs/>
+                <w:sz w:val="20"/>
                 <w:lang w:val="en"/>
               </w:rPr>
+              <w:t xml:space="preserve">MDP : </w:t>
+            </w:r>
+            <w:r>
+              <w:rPr>
+                <w:rFonts w:ascii="Arial" w:hAnsi="Arial" w:cs="Arial"/>
+                <w:bCs/>
+                <w:sz w:val="21"/>
+                <w:lang w:val="en"/>
+              </w:rPr>
               <w:t xml:space="preserve"> </w:t>
             </w:r>
           </w:p>
           <w:p>
             <w:pPr>
-              <w:suppressAutoHyphens w:val="0"/>
-              <w:rPr>
-                <w:rFonts w:ascii="Arial" w:hAnsi="Arial" w:cs="Arial"/>
-                <w:bCs/>
-                <w:sz w:val="18"/>
-                <w:szCs w:val="22"/>
+              <w:rPr>
+                <w:rFonts w:ascii="Arial" w:hAnsi="Arial" w:cs="Arial"/>
+                <w:bCs/>
+                <w:sz w:val="20"/>
                 <w:lang w:val="en"/>
               </w:rPr>
             </w:pPr>
-            <w:r>
-              <w:rPr>
-                <w:rFonts w:ascii="Arial" w:hAnsi="Arial" w:cs="Arial"/>
-                <w:bCs/>
-                <w:sz w:val="18"/>
-                <w:szCs w:val="22"/>
-                <w:lang w:val="en"/>
-              </w:rPr>
-              <w:t>Lien: https://drive.google.com/drive/u/1/folders/1sVqHJ3HsWU783qw2UyUVX_djBDr3ECZA</w:t>
-            </w:r>
-          </w:p>
-          <w:p>
-            <w:pPr>
-              <w:suppressAutoHyphens w:val="0"/>
-              <w:rPr>
-                <w:rFonts w:ascii="Arial" w:hAnsi="Arial" w:cs="Arial"/>
-                <w:bCs/>
-                <w:sz w:val="18"/>
-                <w:szCs w:val="22"/>
-                <w:lang w:val="en-US"/>
-              </w:rPr>
-            </w:pPr>
-            <w:proofErr w:type="gramStart"/>
-            <w:r>
-              <w:rPr>
-                <w:rFonts w:ascii="Arial" w:hAnsi="Arial" w:cs="Arial"/>
-                <w:bCs/>
-                <w:sz w:val="18"/>
-                <w:szCs w:val="22"/>
-                <w:lang w:val="en-US"/>
-              </w:rPr>
-              <w:t>Login :</w:t>
-            </w:r>
-            <w:proofErr w:type="gramEnd"/>
-            <w:r>
-              <w:rPr>
-                <w:rFonts w:ascii="Arial" w:hAnsi="Arial" w:cs="Arial"/>
-                <w:bCs/>
-                <w:sz w:val="18"/>
-                <w:szCs w:val="22"/>
-                <w:lang w:val="en-US"/>
-              </w:rPr>
-              <w:t xml:space="preserve">  </w:t>
-            </w:r>
-            <w:r>
-              <w:rPr>
-                <w:rFonts w:ascii="Arial" w:hAnsi="Arial" w:cs="Arial"/>
-                <w:bCs/>
-                <w:sz w:val="18"/>
-                <w:szCs w:val="22"/>
-              </w:rPr>
-              <w:t>v.alves-fernandes@cfa-insta.fr</w:t>
-            </w:r>
-          </w:p>
-          <w:p>
-            <w:pPr>
-              <w:rPr>
-                <w:rFonts w:ascii="Arial" w:hAnsi="Arial" w:cs="Arial"/>
-                <w:bCs/>
-                <w:sz w:val="18"/>
-                <w:szCs w:val="22"/>
-                <w:lang w:val="en"/>
-              </w:rPr>
-            </w:pPr>
-            <w:r>
-              <w:rPr>
-                <w:rFonts w:ascii="Arial" w:hAnsi="Arial" w:cs="Arial"/>
-                <w:bCs/>
-                <w:sz w:val="18"/>
-                <w:szCs w:val="22"/>
-              </w:rPr>
-              <w:t>MDP :  Insta</w:t>
-            </w:r>
-            <w:proofErr w:type="gramStart"/>
-            <w:r>
-              <w:rPr>
-                <w:rFonts w:ascii="Arial" w:hAnsi="Arial" w:cs="Arial"/>
-                <w:bCs/>
-                <w:sz w:val="18"/>
-                <w:szCs w:val="22"/>
-              </w:rPr>
-              <w:t>2021!</w:t>
-            </w:r>
-            <w:proofErr w:type="gramEnd"/>
           </w:p>
         </w:tc>
       </w:tr>
+    </w:tbl>
+    <w:p>
+      <w:pPr>
+        <w:suppressAutoHyphens w:val="0"/>
+        <w:rPr>
+          <w:rFonts w:ascii="Arial" w:hAnsi="Arial" w:cs="Arial"/>
+          <w:b/>
+          <w:bCs/>
+          <w:sz w:val="22"/>
+          <w:szCs w:val="22"/>
+          <w:lang w:val="en"/>
+        </w:rPr>
+      </w:pPr>
+    </w:p>
+    <w:p>
+      <w:pPr>
+        <w:outlineLvl w:val="0"/>
+        <w:rPr>
+          <w:rFonts w:ascii="Arial" w:hAnsi="Arial" w:cs="Arial"/>
+          <w:bCs/>
+          <w:sz w:val="11"/>
+          <w:szCs w:val="11"/>
+          <w:u w:val="single"/>
+        </w:rPr>
+      </w:pPr>
+    </w:p>
+    <w:tbl>
+      <w:tblPr>
+        <w:tblW w:w="9923" w:type="dxa"/>
+        <w:tblInd w:w="-147" w:type="dxa"/>
+        <w:tblLayout w:type="fixed"/>
+        <w:tblCellMar>
+          <w:left w:w="0" w:type="dxa"/>
+          <w:right w:w="0" w:type="dxa"/>
+        </w:tblCellMar>
+        <w:tblLook w:val="0000" w:firstRow="0" w:lastRow="0" w:firstColumn="0" w:lastColumn="0" w:noHBand="0" w:noVBand="0"/>
+      </w:tblPr>
+      <w:tblGrid>
+        <w:gridCol w:w="9923"/>
+      </w:tblGrid>
       <w:tr>
         <w:trPr>
-          <w:gridAfter w:val="1"/>
-          <w:wAfter w:w="86" w:type="dxa"/>
           <w:cantSplit/>
-          <w:trHeight w:val="13310"/>
+          <w:trHeight w:val="406"/>
         </w:trPr>
         <w:tc>
           <w:tcPr>
             <w:tcW w:w="9923" w:type="dxa"/>
-            <w:gridSpan w:val="4"/>
             <w:tcBorders>
               <w:top w:val="single" w:sz="4" w:space="0" w:color="000000"/>
               <w:left w:val="single" w:sz="4" w:space="0" w:color="000000"/>
@@ -2730,19 +2587,54 @@
               <w:rPr>
                 <w:rFonts w:ascii="Arial" w:hAnsi="Arial" w:cs="Arial"/>
                 <w:bCs/>
-                <w:sz w:val="18"/>
-                <w:szCs w:val="18"/>
-              </w:rPr>
-            </w:pPr>
-            <w:r>
-              <w:rPr>
-                <w:rFonts w:ascii="Arial" w:hAnsi="Arial" w:cs="Arial"/>
-                <w:b/>
-                <w:sz w:val="18"/>
-                <w:szCs w:val="18"/>
-              </w:rPr>
-              <w:lastRenderedPageBreak/>
-              <w:t>Descriptif de la réalisation professionnelle, y compris les productions réalisées et schémas explicatifs</w:t>
+                <w:sz w:val="20"/>
+                <w:szCs w:val="20"/>
+              </w:rPr>
+            </w:pPr>
+            <w:r>
+              <w:rPr>
+                <w:rFonts w:ascii="Arial" w:hAnsi="Arial" w:cs="Arial"/>
+                <w:b/>
+                <w:sz w:val="20"/>
+                <w:szCs w:val="20"/>
+              </w:rPr>
+              <w:t xml:space="preserve">Descriptif de la </w:t>
+            </w:r>
+            <w:r>
+              <w:rPr>
+                <w:rFonts w:ascii="Arial" w:hAnsi="Arial" w:cs="Arial"/>
+                <w:b/>
+                <w:sz w:val="20"/>
+                <w:szCs w:val="20"/>
+              </w:rPr>
+              <w:t>réalisation</w:t>
+            </w:r>
+            <w:r>
+              <w:rPr>
+                <w:rFonts w:ascii="Arial" w:hAnsi="Arial" w:cs="Arial"/>
+                <w:b/>
+                <w:sz w:val="20"/>
+                <w:szCs w:val="20"/>
+              </w:rPr>
+              <w:t xml:space="preserve"> professionnelle</w:t>
+            </w:r>
+            <w:r>
+              <w:rPr>
+                <w:rFonts w:ascii="Arial" w:hAnsi="Arial" w:cs="Arial"/>
+                <w:b/>
+                <w:sz w:val="20"/>
+                <w:szCs w:val="20"/>
+              </w:rPr>
+              <w:t>, y compris l</w:t>
+            </w:r>
+            <w:r>
+              <w:rPr>
+                <w:rFonts w:ascii="Arial" w:hAnsi="Arial" w:cs="Arial"/>
+                <w:b/>
+                <w:sz w:val="20"/>
+                <w:szCs w:val="20"/>
+              </w:rPr>
+              <w:t>es productions réalisées et schémas explicatifs</w:t>
             </w:r>
           </w:p>
           <w:p>
@@ -2754,15 +2646,11 @@
               </w:numPr>
               <w:rPr>
                 <w:b/>
-                <w:sz w:val="22"/>
-                <w:szCs w:val="22"/>
-              </w:rPr>
-            </w:pPr>
-            <w:r>
-              <w:rPr>
-                <w:b/>
-                <w:sz w:val="22"/>
-                <w:szCs w:val="22"/>
+              </w:rPr>
+            </w:pPr>
+            <w:r>
+              <w:rPr>
+                <w:b/>
               </w:rPr>
               <w:t xml:space="preserve">Contexte </w:t>
             </w:r>
@@ -2789,15 +2677,7 @@
                 <w:szCs w:val="20"/>
                 <w:lang w:eastAsia="fr-FR"/>
               </w:rPr>
-              <w:t xml:space="preserve">Dans le cadre de l’amélioration digitale de la gestion des activités commerciales de </w:t>
-            </w:r>
-            <w:proofErr w:type="spellStart"/>
-            <w:r>
-              <w:t>FromSoftware</w:t>
-            </w:r>
-            <w:proofErr w:type="spellEnd"/>
-            <w:r>
-              <w:t xml:space="preserve"> Recrutement</w:t>
+              <w:t xml:space="preserve">Dans le cadre de l’amélioration digitale de la gestion des activités </w:t>
             </w:r>
             <w:r>
               <w:rPr>
@@ -2808,9 +2688,8 @@
                 <w:szCs w:val="20"/>
                 <w:lang w:eastAsia="fr-FR"/>
               </w:rPr>
-              <w:t>, l’entreprise cliente souhaite disposer en plus de son site internet d’une application en Java-</w:t>
-            </w:r>
-            <w:proofErr w:type="spellStart"/>
+              <w:t>commerciales de Filelec</w:t>
+            </w:r>
             <w:r>
               <w:rPr>
                 <w:rFonts w:ascii="Segoe UI" w:eastAsia="Times New Roman" w:hAnsi="Segoe UI" w:cs="Segoe UI"/>
@@ -2820,9 +2699,8 @@
                 <w:szCs w:val="20"/>
                 <w:lang w:eastAsia="fr-FR"/>
               </w:rPr>
-              <w:t>Mysql</w:t>
-            </w:r>
-            <w:proofErr w:type="spellEnd"/>
+              <w:t xml:space="preserve">, l’entreprise cliente souhaite disposer en plus </w:t>
+            </w:r>
             <w:r>
               <w:rPr>
                 <w:rFonts w:ascii="Segoe UI" w:eastAsia="Times New Roman" w:hAnsi="Segoe UI" w:cs="Segoe UI"/>
@@ -2832,14 +2710,69 @@
                 <w:szCs w:val="20"/>
                 <w:lang w:eastAsia="fr-FR"/>
               </w:rPr>
-              <w:t xml:space="preserve"> qui permet la mise à disposition d’un ensemble de panels d’administration : Profil, manager, candidat, annonce.</w:t>
-            </w:r>
-          </w:p>
-          <w:p>
-            <w:pPr>
-              <w:rPr>
-                <w:sz w:val="10"/>
-                <w:szCs w:val="10"/>
+              <w:t>de son</w:t>
+            </w:r>
+            <w:r>
+              <w:rPr>
+                <w:rFonts w:ascii="Segoe UI" w:eastAsia="Times New Roman" w:hAnsi="Segoe UI" w:cs="Segoe UI"/>
+                <w:bCs/>
+                <w:color w:val="000000" w:themeColor="text1"/>
+                <w:sz w:val="20"/>
+                <w:szCs w:val="20"/>
+                <w:lang w:eastAsia="fr-FR"/>
+              </w:rPr>
+              <w:t xml:space="preserve"> site internet d’une application en Java-Mysql qui permet la mise à disposition d’un ensemble de panels d’administration : </w:t>
+            </w:r>
+            <w:r>
+              <w:rPr>
+                <w:rFonts w:ascii="Segoe UI" w:eastAsia="Times New Roman" w:hAnsi="Segoe UI" w:cs="Segoe UI"/>
+                <w:bCs/>
+                <w:color w:val="000000" w:themeColor="text1"/>
+                <w:sz w:val="20"/>
+                <w:szCs w:val="20"/>
+                <w:lang w:eastAsia="fr-FR"/>
+              </w:rPr>
+              <w:t>Clients, Techniciens, Interventions, C</w:t>
+            </w:r>
+            <w:r>
+              <w:rPr>
+                <w:rFonts w:ascii="Segoe UI" w:eastAsia="Times New Roman" w:hAnsi="Segoe UI" w:cs="Segoe UI"/>
+                <w:bCs/>
+                <w:color w:val="000000" w:themeColor="text1"/>
+                <w:sz w:val="20"/>
+                <w:szCs w:val="20"/>
+                <w:lang w:eastAsia="fr-FR"/>
+              </w:rPr>
+              <w:t>ommandes</w:t>
+            </w:r>
+            <w:r>
+              <w:rPr>
+                <w:rFonts w:ascii="Segoe UI" w:eastAsia="Times New Roman" w:hAnsi="Segoe UI" w:cs="Segoe UI"/>
+                <w:bCs/>
+                <w:color w:val="000000" w:themeColor="text1"/>
+                <w:sz w:val="20"/>
+                <w:szCs w:val="20"/>
+                <w:lang w:eastAsia="fr-FR"/>
+              </w:rPr>
+              <w:t xml:space="preserve"> et les Articles</w:t>
+            </w:r>
+            <w:r>
+              <w:rPr>
+                <w:rFonts w:ascii="Segoe UI" w:eastAsia="Times New Roman" w:hAnsi="Segoe UI" w:cs="Segoe UI"/>
+                <w:bCs/>
+                <w:color w:val="000000" w:themeColor="text1"/>
+                <w:sz w:val="20"/>
+                <w:szCs w:val="20"/>
+                <w:lang w:eastAsia="fr-FR"/>
+              </w:rPr>
+              <w:t xml:space="preserve">. </w:t>
+            </w:r>
+          </w:p>
+          <w:p>
+            <w:pPr>
+              <w:rPr>
+                <w:sz w:val="12"/>
+                <w:szCs w:val="12"/>
               </w:rPr>
             </w:pPr>
           </w:p>
@@ -2852,15 +2785,11 @@
               </w:numPr>
               <w:rPr>
                 <w:b/>
-                <w:sz w:val="22"/>
-                <w:szCs w:val="22"/>
-              </w:rPr>
-            </w:pPr>
-            <w:r>
-              <w:rPr>
-                <w:b/>
-                <w:sz w:val="22"/>
-                <w:szCs w:val="22"/>
+              </w:rPr>
+            </w:pPr>
+            <w:r>
+              <w:rPr>
+                <w:b/>
               </w:rPr>
               <w:t xml:space="preserve">Objectifs </w:t>
             </w:r>
@@ -2868,17 +2797,36 @@
           <w:p>
             <w:pPr>
               <w:ind w:left="360"/>
-              <w:rPr>
-                <w:sz w:val="22"/>
-                <w:szCs w:val="22"/>
-              </w:rPr>
-            </w:pPr>
-            <w:r>
-              <w:rPr>
-                <w:sz w:val="22"/>
-                <w:szCs w:val="22"/>
-              </w:rPr>
-              <w:t>Une fois déployée, l’application devra fournir les fonctionnalités suivantes :</w:t>
+            </w:pPr>
+            <w:r>
+              <w:t>Une fois déployé</w:t>
+            </w:r>
+            <w:r>
+              <w:t>e</w:t>
+            </w:r>
+            <w:r>
+              <w:t>, l</w:t>
+            </w:r>
+            <w:r>
+              <w:t>’ap</w:t>
+            </w:r>
+            <w:r>
+              <w:t>p</w:t>
+            </w:r>
+            <w:r>
+              <w:t>lication</w:t>
+            </w:r>
+            <w:r>
+              <w:t xml:space="preserve"> devra fournir les fo</w:t>
+            </w:r>
+            <w:r>
+              <w:t>n</w:t>
+            </w:r>
+            <w:r>
+              <w:t>c</w:t>
+            </w:r>
+            <w:r>
+              <w:t>tionnalités suivantes :</w:t>
             </w:r>
           </w:p>
           <w:p>
@@ -2888,16 +2836,8 @@
                 <w:ilvl w:val="0"/>
                 <w:numId w:val="3"/>
               </w:numPr>
-              <w:rPr>
-                <w:sz w:val="22"/>
-                <w:szCs w:val="22"/>
-              </w:rPr>
-            </w:pPr>
-            <w:r>
-              <w:rPr>
-                <w:sz w:val="22"/>
-                <w:szCs w:val="22"/>
-              </w:rPr>
+            </w:pPr>
+            <w:r>
               <w:t>Gestion du profil Admin</w:t>
             </w:r>
           </w:p>
@@ -2908,17 +2848,18 @@
                 <w:ilvl w:val="0"/>
                 <w:numId w:val="3"/>
               </w:numPr>
-              <w:rPr>
-                <w:sz w:val="22"/>
-                <w:szCs w:val="22"/>
-              </w:rPr>
-            </w:pPr>
-            <w:r>
-              <w:rPr>
-                <w:sz w:val="22"/>
-                <w:szCs w:val="22"/>
-              </w:rPr>
-              <w:t xml:space="preserve">La gestion des Managers </w:t>
+            </w:pPr>
+            <w:r>
+              <w:t xml:space="preserve">La gestion </w:t>
+            </w:r>
+            <w:r>
+              <w:t xml:space="preserve">des </w:t>
+            </w:r>
+            <w:r>
+              <w:t>Clients</w:t>
+            </w:r>
+            <w:r>
+              <w:t xml:space="preserve"> </w:t>
             </w:r>
           </w:p>
           <w:p>
@@ -2928,17 +2869,12 @@
                 <w:ilvl w:val="0"/>
                 <w:numId w:val="3"/>
               </w:numPr>
-              <w:rPr>
-                <w:sz w:val="22"/>
-                <w:szCs w:val="22"/>
-              </w:rPr>
-            </w:pPr>
-            <w:r>
-              <w:rPr>
-                <w:sz w:val="22"/>
-                <w:szCs w:val="22"/>
-              </w:rPr>
-              <w:t>La gestion des Candidats</w:t>
+            </w:pPr>
+            <w:r>
+              <w:t xml:space="preserve">La gestion des </w:t>
+            </w:r>
+            <w:r>
+              <w:t>Techniciens</w:t>
             </w:r>
           </w:p>
           <w:p>
@@ -2948,17 +2884,42 @@
                 <w:ilvl w:val="0"/>
                 <w:numId w:val="3"/>
               </w:numPr>
-              <w:rPr>
-                <w:sz w:val="22"/>
-                <w:szCs w:val="22"/>
-              </w:rPr>
-            </w:pPr>
-            <w:r>
-              <w:rPr>
-                <w:sz w:val="22"/>
-                <w:szCs w:val="22"/>
-              </w:rPr>
-              <w:t>La gestion des Annonces</w:t>
+            </w:pPr>
+            <w:r>
+              <w:t xml:space="preserve">La gestion des </w:t>
+            </w:r>
+            <w:r>
+              <w:t>Interventions</w:t>
+            </w:r>
+          </w:p>
+          <w:p>
+            <w:pPr>
+              <w:pStyle w:val="Paragraphedeliste"/>
+              <w:numPr>
+                <w:ilvl w:val="0"/>
+                <w:numId w:val="3"/>
+              </w:numPr>
+            </w:pPr>
+            <w:r>
+              <w:t xml:space="preserve">La gestion des </w:t>
+            </w:r>
+            <w:r>
+              <w:t>Commandes</w:t>
+            </w:r>
+          </w:p>
+          <w:p>
+            <w:pPr>
+              <w:pStyle w:val="Paragraphedeliste"/>
+              <w:numPr>
+                <w:ilvl w:val="0"/>
+                <w:numId w:val="3"/>
+              </w:numPr>
+            </w:pPr>
+            <w:r>
+              <w:t xml:space="preserve">La gestion des </w:t>
+            </w:r>
+            <w:r>
+              <w:t>Articles</w:t>
             </w:r>
           </w:p>
           <w:p>
@@ -2966,8 +2927,8 @@
               <w:pStyle w:val="Paragraphedeliste"/>
               <w:ind w:left="1065"/>
               <w:rPr>
-                <w:sz w:val="10"/>
-                <w:szCs w:val="10"/>
+                <w:sz w:val="12"/>
+                <w:szCs w:val="12"/>
               </w:rPr>
             </w:pPr>
           </w:p>
@@ -2981,64 +2942,99 @@
               <w:jc w:val="both"/>
               <w:rPr>
                 <w:b/>
-                <w:sz w:val="22"/>
-                <w:szCs w:val="22"/>
-              </w:rPr>
-            </w:pPr>
-            <w:r>
-              <w:rPr>
-                <w:b/>
-                <w:sz w:val="22"/>
-                <w:szCs w:val="22"/>
+              </w:rPr>
+            </w:pPr>
+            <w:r>
+              <w:rPr>
+                <w:b/>
               </w:rPr>
               <w:t xml:space="preserve">Démarche suivie </w:t>
-            </w:r>
-          </w:p>
-          <w:p>
-            <w:pPr>
-              <w:ind w:left="360"/>
-              <w:jc w:val="both"/>
-              <w:rPr>
-                <w:sz w:val="22"/>
-                <w:szCs w:val="22"/>
-              </w:rPr>
-            </w:pPr>
-            <w:r>
-              <w:rPr>
-                <w:sz w:val="22"/>
-                <w:szCs w:val="22"/>
-              </w:rPr>
-              <w:t>Pour réaliser la mission, il était important d’établir une définition des tâches pour chaque membre de l’équipe sur Trello afin d’avoir une visibilité et un suivi.</w:t>
             </w:r>
           </w:p>
           <w:p>
             <w:pPr>
               <w:ind w:left="360" w:firstLine="348"/>
               <w:jc w:val="both"/>
-              <w:rPr>
-                <w:sz w:val="22"/>
-                <w:szCs w:val="22"/>
-              </w:rPr>
+            </w:pPr>
+            <w:r>
+              <w:t>Pour réaliser la mission, il était important d’établir un diagramme de Gantt qui spécifie l’ensemble des activités à mener dans des temps impartis.</w:t>
+            </w:r>
+          </w:p>
+          <w:p>
+            <w:pPr>
+              <w:ind w:left="360" w:firstLine="348"/>
+              <w:jc w:val="both"/>
+            </w:pPr>
+            <w:r>
+              <w:t xml:space="preserve"> La première tâche après l’</w:t>
+            </w:r>
+            <w:r>
+              <w:t>analyse</w:t>
+            </w:r>
+            <w:r>
+              <w:t xml:space="preserve"> des besoins du client, était </w:t>
+            </w:r>
+            <w:r>
+              <w:t>l’élaboration de l’ensemble des méthodes d’injection de données ou d’extraction des données à partir de la</w:t>
+            </w:r>
+            <w:r>
+              <w:t xml:space="preserve"> base de données sous le SGBD Mysql</w:t>
+            </w:r>
+            <w:r>
+              <w:t>. V</w:t>
+            </w:r>
+            <w:r>
+              <w:t>ient ensuite la conception de l’interface administrate</w:t>
+            </w:r>
+            <w:r>
+              <w:t>ur avec l’ensemble des panels d’administration.</w:t>
+            </w:r>
+            <w:r>
+              <w:t xml:space="preserve"> </w:t>
+            </w:r>
+            <w:r>
+              <w:t>Le développement d</w:t>
+            </w:r>
+            <w:r>
+              <w:t>e l’application</w:t>
+            </w:r>
+            <w:r>
+              <w:t xml:space="preserve"> a été réalisé avec </w:t>
+            </w:r>
+            <w:r>
+              <w:t>Java</w:t>
+            </w:r>
+            <w:r>
+              <w:t>/</w:t>
+            </w:r>
+            <w:r>
+              <w:t>Swing</w:t>
+            </w:r>
+            <w:r>
+              <w:t>.</w:t>
+            </w:r>
+            <w:r>
+              <w:t xml:space="preserve"> </w:t>
+            </w:r>
+            <w:r>
+              <w:t>Plusieurs documentations ont été élaborées à la fin de la réalisation.</w:t>
+            </w:r>
+          </w:p>
+          <w:p>
+            <w:pPr>
+              <w:ind w:left="360" w:firstLine="348"/>
+              <w:jc w:val="center"/>
             </w:pPr>
             <w:r>
               <w:rPr>
                 <w:noProof/>
-                <w:sz w:val="22"/>
-                <w:szCs w:val="22"/>
+                <w:lang w:eastAsia="fr-FR"/>
               </w:rPr>
               <w:drawing>
-                <wp:anchor distT="0" distB="0" distL="114300" distR="114300" simplePos="0" relativeHeight="251659264" behindDoc="1" locked="0" layoutInCell="1" allowOverlap="1" wp14:anchorId="603CAFC6" wp14:editId="29CD7323">
-                  <wp:simplePos x="0" y="0"/>
-                  <wp:positionH relativeFrom="column">
-                    <wp:posOffset>388620</wp:posOffset>
-                  </wp:positionH>
-                  <wp:positionV relativeFrom="paragraph">
-                    <wp:posOffset>709930</wp:posOffset>
-                  </wp:positionV>
-                  <wp:extent cx="5489575" cy="3220085"/>
-                  <wp:effectExtent l="0" t="0" r="0" b="0"/>
-                  <wp:wrapTopAndBottom/>
-                  <wp:docPr id="423637718" name="Image 1"/>
+                <wp:inline distT="0" distB="0" distL="0" distR="0" wp14:anchorId="4793E756" wp14:editId="0CE77648">
+                  <wp:extent cx="5375632" cy="2936452"/>
+                  <wp:effectExtent l="0" t="0" r="9525" b="10160"/>
+                  <wp:docPr id="1" name="Image 1"/>
                   <wp:cNvGraphicFramePr>
                     <a:graphicFrameLocks xmlns:a="http://schemas.openxmlformats.org/drawingml/2006/main" noChangeAspect="1"/>
                   </wp:cNvGraphicFramePr>
@@ -3046,17 +3042,11 @@
                     <a:graphicData uri="http://schemas.openxmlformats.org/drawingml/2006/picture">
                       <pic:pic xmlns:pic="http://schemas.openxmlformats.org/drawingml/2006/picture">
                         <pic:nvPicPr>
-                          <pic:cNvPr id="423637718" name=""/>
+                          <pic:cNvPr id="1" name=""/>
                           <pic:cNvPicPr/>
                         </pic:nvPicPr>
                         <pic:blipFill>
-                          <a:blip r:embed="rId10">
-                            <a:extLst>
-                              <a:ext uri="{28A0092B-C50C-407E-A947-70E740481C1C}">
-                                <a14:useLocalDpi xmlns:a14="http://schemas.microsoft.com/office/drawing/2010/main" val="0"/>
-                              </a:ext>
-                            </a:extLst>
-                          </a:blip>
+                          <a:blip r:embed="rId10"/>
                           <a:stretch>
                             <a:fillRect/>
                           </a:stretch>
@@ -3064,7 +3054,7 @@
                         <pic:spPr>
                           <a:xfrm>
                             <a:off x="0" y="0"/>
-                            <a:ext cx="5489575" cy="3220085"/>
+                            <a:ext cx="5393189" cy="2946043"/>
                           </a:xfrm>
                           <a:prstGeom prst="rect">
                             <a:avLst/>
@@ -3073,57 +3063,11 @@
                       </pic:pic>
                     </a:graphicData>
                   </a:graphic>
-                  <wp14:sizeRelH relativeFrom="page">
-                    <wp14:pctWidth>0</wp14:pctWidth>
-                  </wp14:sizeRelH>
-                  <wp14:sizeRelV relativeFrom="page">
-                    <wp14:pctHeight>0</wp14:pctHeight>
-                  </wp14:sizeRelV>
-                </wp:anchor>
+                </wp:inline>
               </w:drawing>
             </w:r>
-            <w:r>
-              <w:rPr>
-                <w:sz w:val="22"/>
-                <w:szCs w:val="22"/>
-              </w:rPr>
-              <w:t xml:space="preserve">La première tâche après l’analyse des besoins du client, était l’élaboration de l’ensemble des méthodes d’injection de données ou d’extraction des données à partir de la base de données sous </w:t>
-            </w:r>
-            <w:proofErr w:type="gramStart"/>
-            <w:r>
-              <w:rPr>
-                <w:sz w:val="22"/>
-                <w:szCs w:val="22"/>
-              </w:rPr>
-              <w:t xml:space="preserve">le  </w:t>
-            </w:r>
-            <w:proofErr w:type="spellStart"/>
-            <w:r>
-              <w:rPr>
-                <w:sz w:val="22"/>
-                <w:szCs w:val="22"/>
-              </w:rPr>
-              <w:t>Mysql</w:t>
-            </w:r>
-            <w:proofErr w:type="spellEnd"/>
-            <w:proofErr w:type="gramEnd"/>
-            <w:r>
-              <w:rPr>
-                <w:sz w:val="22"/>
-                <w:szCs w:val="22"/>
-              </w:rPr>
-              <w:t>. Vient ensuite la conception de l’interface administrateur avec l’ensemble des panels d’administration. Le développement de l’application a été réalisé avec Java. Plusieurs documentations ont été élaborées à la fin de la réalisation.</w:t>
-            </w:r>
-          </w:p>
-          <w:p>
-            <w:pPr>
-              <w:jc w:val="both"/>
-              <w:rPr>
-                <w:sz w:val="22"/>
-                <w:szCs w:val="22"/>
-              </w:rPr>
-            </w:pPr>
-          </w:p>
+          </w:p>
+          <w:p/>
           <w:p>
             <w:pPr>
               <w:pStyle w:val="Paragraphedeliste"/>
@@ -3133,15 +3077,11 @@
               </w:numPr>
               <w:rPr>
                 <w:b/>
-                <w:sz w:val="22"/>
-                <w:szCs w:val="22"/>
-              </w:rPr>
-            </w:pPr>
-            <w:r>
-              <w:rPr>
-                <w:b/>
-                <w:sz w:val="22"/>
-                <w:szCs w:val="22"/>
+              </w:rPr>
+            </w:pPr>
+            <w:r>
+              <w:rPr>
+                <w:b/>
               </w:rPr>
               <w:t>Méthodes retenues</w:t>
             </w:r>
@@ -3150,68 +3090,48 @@
             <w:pPr>
               <w:pStyle w:val="Paragraphedeliste"/>
               <w:jc w:val="both"/>
-              <w:rPr>
-                <w:sz w:val="22"/>
-                <w:szCs w:val="22"/>
-              </w:rPr>
-            </w:pPr>
+            </w:pPr>
+            <w:r>
+              <w:t xml:space="preserve">Pour une </w:t>
+            </w:r>
+            <w:r>
+              <w:t>meilleure</w:t>
+            </w:r>
+            <w:r>
+              <w:t xml:space="preserve"> rigueur de la programmation et une meilleure visibilité des codes, il a été </w:t>
+            </w:r>
+            <w:r>
+              <w:t>implémenté le</w:t>
+            </w:r>
+            <w:r>
+              <w:t xml:space="preserve"> modèle MVC où les codes, l’accès aux données et les vues sont séparés.</w:t>
+            </w:r>
           </w:p>
           <w:p>
             <w:pPr>
               <w:pStyle w:val="Paragraphedeliste"/>
-              <w:jc w:val="both"/>
-              <w:rPr>
-                <w:sz w:val="22"/>
-                <w:szCs w:val="22"/>
-              </w:rPr>
-            </w:pPr>
-            <w:r>
-              <w:rPr>
-                <w:sz w:val="22"/>
-                <w:szCs w:val="22"/>
-              </w:rPr>
-              <w:t>Pour une meilleure rigueur de la programmation et une meilleure visibilité des codes, il a été implémenté le modèle MVC où les codes, l’accès aux données et les vues sont séparés.</w:t>
+            </w:pPr>
+            <w:r>
+              <w:t xml:space="preserve">Les technologies suivantes ont été utilisées : </w:t>
+            </w:r>
+            <w:r>
+              <w:t>Java</w:t>
+            </w:r>
+            <w:r>
+              <w:t>/</w:t>
+            </w:r>
+            <w:r>
+              <w:t>Mysql</w:t>
+            </w:r>
+            <w:r>
+              <w:t>.</w:t>
             </w:r>
           </w:p>
           <w:p>
             <w:pPr>
               <w:pStyle w:val="Paragraphedeliste"/>
               <w:rPr>
-                <w:sz w:val="22"/>
-                <w:szCs w:val="22"/>
-              </w:rPr>
-            </w:pPr>
-            <w:r>
-              <w:rPr>
-                <w:sz w:val="22"/>
-                <w:szCs w:val="22"/>
-              </w:rPr>
-              <w:t>Les technologies suivantes ont été utilisées : Java/</w:t>
-            </w:r>
-            <w:proofErr w:type="spellStart"/>
-            <w:r>
-              <w:rPr>
-                <w:sz w:val="22"/>
-                <w:szCs w:val="22"/>
-              </w:rPr>
-              <w:t>Mysql</w:t>
-            </w:r>
-            <w:proofErr w:type="spellEnd"/>
-            <w:r>
-              <w:rPr>
-                <w:sz w:val="22"/>
-                <w:szCs w:val="22"/>
-              </w:rPr>
-              <w:t>.</w:t>
-            </w:r>
-          </w:p>
-          <w:p>
-            <w:pPr>
-              <w:pStyle w:val="Paragraphedeliste"/>
-              <w:rPr>
                 <w:color w:val="FF0000"/>
-                <w:sz w:val="22"/>
-                <w:szCs w:val="22"/>
               </w:rPr>
             </w:pPr>
           </w:p>
@@ -3224,15 +3144,11 @@
               </w:numPr>
               <w:rPr>
                 <w:b/>
-                <w:sz w:val="22"/>
-                <w:szCs w:val="22"/>
-              </w:rPr>
-            </w:pPr>
-            <w:r>
-              <w:rPr>
-                <w:b/>
-                <w:sz w:val="22"/>
-                <w:szCs w:val="22"/>
+              </w:rPr>
+            </w:pPr>
+            <w:r>
+              <w:rPr>
+                <w:b/>
               </w:rPr>
               <w:t>Conclusion</w:t>
             </w:r>
@@ -3243,12 +3159,80 @@
               <w:jc w:val="both"/>
             </w:pPr>
             <w:r>
-              <w:rPr>
-                <w:sz w:val="22"/>
-                <w:szCs w:val="22"/>
-              </w:rPr>
-              <w:t xml:space="preserve">L’application est actuellement fonctionnelle, prête à être déployé. </w:t>
-            </w:r>
+              <w:t xml:space="preserve">L’application </w:t>
+            </w:r>
+            <w:r>
+              <w:t>est actuellement fonctionnel</w:t>
+            </w:r>
+            <w:r>
+              <w:t>le</w:t>
+            </w:r>
+            <w:r>
+              <w:t xml:space="preserve"> </w:t>
+            </w:r>
+            <w:r>
+              <w:t>et</w:t>
+            </w:r>
+            <w:r>
+              <w:t xml:space="preserve"> a été testé</w:t>
+            </w:r>
+            <w:r>
+              <w:t>e</w:t>
+            </w:r>
+            <w:r>
+              <w:t xml:space="preserve"> par l’entreprise</w:t>
+            </w:r>
+            <w:r>
+              <w:t xml:space="preserve">. </w:t>
+            </w:r>
+            <w:r>
+              <w:t>Elle</w:t>
+            </w:r>
+            <w:r>
+              <w:t xml:space="preserve"> </w:t>
+            </w:r>
+            <w:r>
+              <w:t>va être déployé</w:t>
+            </w:r>
+            <w:r>
+              <w:t>e</w:t>
+            </w:r>
+            <w:r>
+              <w:t xml:space="preserve"> dans les prochains jours, une fois la formation des </w:t>
+            </w:r>
+            <w:r>
+              <w:t>administrateurs</w:t>
+            </w:r>
+            <w:r>
+              <w:t xml:space="preserve"> réalisée. Satisfaite, l’entreprise souhaite ajouter quelques </w:t>
+            </w:r>
+            <w:r>
+              <w:t>fonctionnalités</w:t>
+            </w:r>
+            <w:r>
+              <w:t xml:space="preserve"> notamment </w:t>
+            </w:r>
+            <w:r>
+              <w:t xml:space="preserve">l’ajout des </w:t>
+            </w:r>
+            <w:r>
+              <w:t>statistiques</w:t>
+            </w:r>
+            <w:r>
+              <w:t>.</w:t>
+            </w:r>
+          </w:p>
+          <w:p>
+            <w:pPr>
+              <w:snapToGrid w:val="0"/>
+              <w:spacing w:line="276" w:lineRule="auto"/>
+              <w:rPr>
+                <w:rFonts w:ascii="Arial" w:hAnsi="Arial"/>
+                <w:bCs/>
+                <w:sz w:val="20"/>
+                <w:szCs w:val="20"/>
+              </w:rPr>
+            </w:pPr>
           </w:p>
         </w:tc>
       </w:tr>
@@ -3256,7 +3240,7 @@
     <w:p/>
     <w:sectPr>
       <w:pgSz w:w="11900" w:h="16840"/>
-      <w:pgMar w:top="1417" w:right="1417" w:bottom="567" w:left="1417" w:header="708" w:footer="708" w:gutter="0"/>
+      <w:pgMar w:top="1417" w:right="1417" w:bottom="1417" w:left="1417" w:header="708" w:footer="708" w:gutter="0"/>
       <w:cols w:space="708"/>
       <w:docGrid w:linePitch="360"/>
     </w:sectPr>
@@ -4531,9 +4515,12 @@
 </file>
 
 <file path=customXml/item1.xml><?xml version="1.0" encoding="utf-8"?>
-<p:properties xmlns:p="http://schemas.microsoft.com/office/2006/metadata/properties" xmlns:xsi="http://www.w3.org/2001/XMLSchema-instance" xmlns:pc="http://schemas.microsoft.com/office/infopath/2007/PartnerControls">
-  <documentManagement/>
-</p:properties>
+<?mso-contentType ?>
+<FormTemplates xmlns="http://schemas.microsoft.com/sharepoint/v3/contenttype/forms">
+  <Display>DocumentLibraryForm</Display>
+  <Edit>DocumentLibraryForm</Edit>
+  <New>DocumentLibraryForm</New>
+</FormTemplates>
 </file>
 
 <file path=customXml/item2.xml><?xml version="1.0" encoding="utf-8"?>
@@ -4707,19 +4694,15 @@
 </file>
 
 <file path=customXml/item3.xml><?xml version="1.0" encoding="utf-8"?>
-<?mso-contentType ?>
-<FormTemplates xmlns="http://schemas.microsoft.com/sharepoint/v3/contenttype/forms">
-  <Display>DocumentLibraryForm</Display>
-  <Edit>DocumentLibraryForm</Edit>
-  <New>DocumentLibraryForm</New>
-</FormTemplates>
+<p:properties xmlns:p="http://schemas.microsoft.com/office/2006/metadata/properties" xmlns:xsi="http://www.w3.org/2001/XMLSchema-instance" xmlns:pc="http://schemas.microsoft.com/office/infopath/2007/PartnerControls">
+  <documentManagement/>
+</p:properties>
 </file>
 
 <file path=customXml/itemProps1.xml><?xml version="1.0" encoding="utf-8"?>
-<ds:datastoreItem xmlns:ds="http://schemas.openxmlformats.org/officeDocument/2006/customXml" ds:itemID="{9181491F-7109-40EC-95BC-3F504A39FE96}">
+<ds:datastoreItem xmlns:ds="http://schemas.openxmlformats.org/officeDocument/2006/customXml" ds:itemID="{3F72C9AC-773D-40E1-A75B-2C01004E1D70}">
   <ds:schemaRefs>
-    <ds:schemaRef ds:uri="http://schemas.microsoft.com/office/2006/metadata/properties"/>
-    <ds:schemaRef ds:uri="http://schemas.microsoft.com/office/infopath/2007/PartnerControls"/>
+    <ds:schemaRef ds:uri="http://schemas.microsoft.com/sharepoint/v3/contenttype/forms"/>
   </ds:schemaRefs>
 </ds:datastoreItem>
 </file>
@@ -4743,9 +4726,10 @@
 </file>
 
 <file path=customXml/itemProps3.xml><?xml version="1.0" encoding="utf-8"?>
-<ds:datastoreItem xmlns:ds="http://schemas.openxmlformats.org/officeDocument/2006/customXml" ds:itemID="{3F72C9AC-773D-40E1-A75B-2C01004E1D70}">
+<ds:datastoreItem xmlns:ds="http://schemas.openxmlformats.org/officeDocument/2006/customXml" ds:itemID="{9181491F-7109-40EC-95BC-3F504A39FE96}">
   <ds:schemaRefs>
-    <ds:schemaRef ds:uri="http://schemas.microsoft.com/sharepoint/v3/contenttype/forms"/>
+    <ds:schemaRef ds:uri="http://schemas.microsoft.com/office/2006/metadata/properties"/>
+    <ds:schemaRef ds:uri="http://schemas.microsoft.com/office/infopath/2007/PartnerControls"/>
   </ds:schemaRefs>
 </ds:datastoreItem>
 </file>